--- a/FORMULARIO-DE-PRACTICAS-PROFESIONALES.docx
+++ b/FORMULARIO-DE-PRACTICAS-PROFESIONALES.docx
@@ -442,7 +442,7 @@
                                     </pic:cNvPicPr>
                                   </pic:nvPicPr>
                                   <pic:blipFill>
-                                    <a:blip r:embed="rId7">
+                                    <a:blip r:embed="rId8">
                                       <a:extLst>
                                         <a:ext uri="{28A0092B-C50C-407E-A947-70E740481C1C}">
                                           <a14:useLocalDpi xmlns:a14="http://schemas.microsoft.com/office/drawing/2010/main" val="0"/>
@@ -602,8 +602,8 @@
         <w:tblLook w:val="01E0" w:firstRow="1" w:lastRow="1" w:firstColumn="1" w:lastColumn="1" w:noHBand="0" w:noVBand="0"/>
       </w:tblPr>
       <w:tblGrid>
-        <w:gridCol w:w="3707"/>
-        <w:gridCol w:w="2377"/>
+        <w:gridCol w:w="3706"/>
+        <w:gridCol w:w="2378"/>
         <w:gridCol w:w="2693"/>
       </w:tblGrid>
       <w:tr>
@@ -1553,8 +1553,6 @@
                 <w:szCs w:val="20"/>
               </w:rPr>
             </w:pPr>
-            <w:bookmarkStart w:id="0" w:name="_GoBack"/>
-            <w:bookmarkEnd w:id="0"/>
           </w:p>
           <w:p>
             <w:pPr>
@@ -2527,6 +2525,15 @@
               </w:rPr>
               <w:t xml:space="preserve">Nombre: </w:t>
             </w:r>
+            <w:r>
+              <w:rPr>
+                <w:rFonts w:ascii="Tahoma" w:hAnsi="Tahoma" w:cs="Tahoma"/>
+                <w:spacing w:val="-3"/>
+                <w:sz w:val="20"/>
+                <w:szCs w:val="20"/>
+              </w:rPr>
+              <w:t>Ernesto Jiménez</w:t>
+            </w:r>
           </w:p>
           <w:p>
             <w:pPr>
@@ -2560,6 +2567,17 @@
               </w:rPr>
               <w:t xml:space="preserve">: </w:t>
             </w:r>
+            <w:r>
+              <w:rPr>
+                <w:rFonts w:ascii="Tahoma" w:hAnsi="Tahoma" w:cs="Tahoma"/>
+                <w:spacing w:val="-3"/>
+                <w:sz w:val="20"/>
+                <w:szCs w:val="20"/>
+              </w:rPr>
+              <w:t xml:space="preserve">Codirector del Proyecto </w:t>
+            </w:r>
+            <w:bookmarkStart w:id="0" w:name="_GoBack"/>
+            <w:bookmarkEnd w:id="0"/>
           </w:p>
         </w:tc>
         <w:tc>
@@ -3193,6 +3211,50 @@
     <w:lsdException w:name="Strong" w:qFormat="1"/>
     <w:lsdException w:name="Emphasis" w:qFormat="1"/>
     <w:lsdException w:name="Normal (Web)" w:uiPriority="99"/>
+    <w:lsdException w:name="Normal Table" w:semiHidden="1" w:unhideWhenUsed="1"/>
+    <w:lsdException w:name="Table Simple 1" w:semiHidden="1" w:unhideWhenUsed="1"/>
+    <w:lsdException w:name="Table Simple 2" w:semiHidden="1" w:unhideWhenUsed="1"/>
+    <w:lsdException w:name="Table Simple 3" w:semiHidden="1" w:unhideWhenUsed="1"/>
+    <w:lsdException w:name="Table Classic 1" w:semiHidden="1" w:unhideWhenUsed="1"/>
+    <w:lsdException w:name="Table Classic 2" w:semiHidden="1" w:unhideWhenUsed="1"/>
+    <w:lsdException w:name="Table Classic 3" w:semiHidden="1" w:unhideWhenUsed="1"/>
+    <w:lsdException w:name="Table Classic 4" w:semiHidden="1" w:unhideWhenUsed="1"/>
+    <w:lsdException w:name="Table Colorful 1" w:semiHidden="1" w:unhideWhenUsed="1"/>
+    <w:lsdException w:name="Table Colorful 2" w:semiHidden="1" w:unhideWhenUsed="1"/>
+    <w:lsdException w:name="Table Colorful 3" w:semiHidden="1" w:unhideWhenUsed="1"/>
+    <w:lsdException w:name="Table Columns 1" w:semiHidden="1" w:unhideWhenUsed="1"/>
+    <w:lsdException w:name="Table Columns 2" w:semiHidden="1" w:unhideWhenUsed="1"/>
+    <w:lsdException w:name="Table Columns 3" w:semiHidden="1" w:unhideWhenUsed="1"/>
+    <w:lsdException w:name="Table Columns 4" w:semiHidden="1" w:unhideWhenUsed="1"/>
+    <w:lsdException w:name="Table Columns 5" w:semiHidden="1" w:unhideWhenUsed="1"/>
+    <w:lsdException w:name="Table Grid 1" w:semiHidden="1" w:unhideWhenUsed="1"/>
+    <w:lsdException w:name="Table Grid 2" w:semiHidden="1" w:unhideWhenUsed="1"/>
+    <w:lsdException w:name="Table Grid 3" w:semiHidden="1" w:unhideWhenUsed="1"/>
+    <w:lsdException w:name="Table Grid 4" w:semiHidden="1" w:unhideWhenUsed="1"/>
+    <w:lsdException w:name="Table Grid 5" w:semiHidden="1" w:unhideWhenUsed="1"/>
+    <w:lsdException w:name="Table Grid 6" w:semiHidden="1" w:unhideWhenUsed="1"/>
+    <w:lsdException w:name="Table Grid 7" w:semiHidden="1" w:unhideWhenUsed="1"/>
+    <w:lsdException w:name="Table Grid 8" w:semiHidden="1" w:unhideWhenUsed="1"/>
+    <w:lsdException w:name="Table List 1" w:semiHidden="1" w:unhideWhenUsed="1"/>
+    <w:lsdException w:name="Table List 2" w:semiHidden="1" w:unhideWhenUsed="1"/>
+    <w:lsdException w:name="Table List 3" w:semiHidden="1" w:unhideWhenUsed="1"/>
+    <w:lsdException w:name="Table List 4" w:semiHidden="1" w:unhideWhenUsed="1"/>
+    <w:lsdException w:name="Table List 5" w:semiHidden="1" w:unhideWhenUsed="1"/>
+    <w:lsdException w:name="Table List 6" w:semiHidden="1" w:unhideWhenUsed="1"/>
+    <w:lsdException w:name="Table List 7" w:semiHidden="1" w:unhideWhenUsed="1"/>
+    <w:lsdException w:name="Table List 8" w:semiHidden="1" w:unhideWhenUsed="1"/>
+    <w:lsdException w:name="Table 3D effects 1" w:semiHidden="1" w:unhideWhenUsed="1"/>
+    <w:lsdException w:name="Table 3D effects 2" w:semiHidden="1" w:unhideWhenUsed="1"/>
+    <w:lsdException w:name="Table 3D effects 3" w:semiHidden="1" w:unhideWhenUsed="1"/>
+    <w:lsdException w:name="Table Contemporary" w:semiHidden="1" w:unhideWhenUsed="1"/>
+    <w:lsdException w:name="Table Elegant" w:semiHidden="1" w:unhideWhenUsed="1"/>
+    <w:lsdException w:name="Table Professional" w:semiHidden="1" w:unhideWhenUsed="1"/>
+    <w:lsdException w:name="Table Subtle 1" w:semiHidden="1" w:unhideWhenUsed="1"/>
+    <w:lsdException w:name="Table Subtle 2" w:semiHidden="1" w:unhideWhenUsed="1"/>
+    <w:lsdException w:name="Table Web 1" w:semiHidden="1" w:unhideWhenUsed="1"/>
+    <w:lsdException w:name="Table Web 2" w:semiHidden="1" w:unhideWhenUsed="1"/>
+    <w:lsdException w:name="Table Web 3" w:semiHidden="1" w:unhideWhenUsed="1"/>
+    <w:lsdException w:name="Table Theme" w:semiHidden="1" w:unhideWhenUsed="1"/>
     <w:lsdException w:name="Placeholder Text" w:semiHidden="1" w:uiPriority="99"/>
     <w:lsdException w:name="No Spacing" w:uiPriority="1" w:qFormat="1"/>
     <w:lsdException w:name="Light Shading" w:uiPriority="60"/>
@@ -3487,11 +3549,15 @@
   </w:style>
   <w:style w:type="character" w:default="1" w:styleId="Fuentedeprrafopredeter">
     <w:name w:val="Default Paragraph Font"/>
+    <w:uiPriority w:val="1"/>
     <w:semiHidden/>
+    <w:unhideWhenUsed/>
   </w:style>
   <w:style w:type="table" w:default="1" w:styleId="Tablanormal">
     <w:name w:val="Normal Table"/>
+    <w:uiPriority w:val="99"/>
     <w:semiHidden/>
+    <w:unhideWhenUsed/>
     <w:tblPr>
       <w:tblInd w:w="0" w:type="dxa"/>
       <w:tblCellMar>
@@ -3504,7 +3570,9 @@
   </w:style>
   <w:style w:type="numbering" w:default="1" w:styleId="Sinlista">
     <w:name w:val="No List"/>
+    <w:uiPriority w:val="99"/>
     <w:semiHidden/>
+    <w:unhideWhenUsed/>
   </w:style>
   <w:style w:type="paragraph" w:styleId="Encabezado">
     <w:name w:val="header"/>

--- a/FORMULARIO-DE-PRACTICAS-PROFESIONALES.docx
+++ b/FORMULARIO-DE-PRACTICAS-PROFESIONALES.docx
@@ -1879,6 +1879,17 @@
                 <w:szCs w:val="20"/>
               </w:rPr>
             </w:pPr>
+            <w:r>
+              <w:rPr>
+                <w:rFonts w:ascii="Tahoma" w:hAnsi="Tahoma" w:cs="Tahoma"/>
+                <w:spacing w:val="-3"/>
+                <w:sz w:val="20"/>
+                <w:szCs w:val="20"/>
+              </w:rPr>
+              <w:t>Rápido Aprendizaje, buenas bases de programación.</w:t>
+            </w:r>
+            <w:bookmarkStart w:id="0" w:name="_GoBack"/>
+            <w:bookmarkEnd w:id="0"/>
           </w:p>
         </w:tc>
       </w:tr>
@@ -1901,6 +1912,15 @@
                 <w:szCs w:val="20"/>
               </w:rPr>
             </w:pPr>
+            <w:r>
+              <w:rPr>
+                <w:rFonts w:ascii="Tahoma" w:hAnsi="Tahoma" w:cs="Tahoma"/>
+                <w:spacing w:val="-3"/>
+                <w:sz w:val="20"/>
+                <w:szCs w:val="20"/>
+              </w:rPr>
+              <w:t>-----------------------------------------------------</w:t>
+            </w:r>
           </w:p>
         </w:tc>
       </w:tr>
@@ -1956,6 +1976,15 @@
                 <w:szCs w:val="20"/>
               </w:rPr>
             </w:pPr>
+            <w:r>
+              <w:rPr>
+                <w:rFonts w:ascii="Tahoma" w:hAnsi="Tahoma" w:cs="Tahoma"/>
+                <w:spacing w:val="-3"/>
+                <w:sz w:val="20"/>
+                <w:szCs w:val="20"/>
+              </w:rPr>
+              <w:t>Nuevas técnicas de programación y herramientas</w:t>
+            </w:r>
           </w:p>
         </w:tc>
       </w:tr>
@@ -1978,6 +2007,15 @@
                 <w:szCs w:val="20"/>
               </w:rPr>
             </w:pPr>
+            <w:r>
+              <w:rPr>
+                <w:rFonts w:ascii="Tahoma" w:hAnsi="Tahoma" w:cs="Tahoma"/>
+                <w:spacing w:val="-3"/>
+                <w:sz w:val="20"/>
+                <w:szCs w:val="20"/>
+              </w:rPr>
+              <w:t>---------------------------------------------------</w:t>
+            </w:r>
           </w:p>
         </w:tc>
       </w:tr>
@@ -2082,7 +2120,6 @@
             <w:pPr>
               <w:rPr>
                 <w:rFonts w:ascii="Tahoma" w:hAnsi="Tahoma" w:cs="Tahoma"/>
-                <w:b/>
                 <w:spacing w:val="-3"/>
                 <w:sz w:val="20"/>
                 <w:szCs w:val="20"/>
@@ -2097,6 +2134,25 @@
                 <w:szCs w:val="20"/>
               </w:rPr>
               <w:t>ASISTENCIA, PUNTUALIDAD:</w:t>
+            </w:r>
+            <w:r>
+              <w:rPr>
+                <w:rFonts w:ascii="Tahoma" w:hAnsi="Tahoma" w:cs="Tahoma"/>
+                <w:b/>
+                <w:spacing w:val="-3"/>
+                <w:sz w:val="20"/>
+                <w:szCs w:val="20"/>
+              </w:rPr>
+              <w:t xml:space="preserve"> </w:t>
+            </w:r>
+            <w:r>
+              <w:rPr>
+                <w:rFonts w:ascii="Tahoma" w:hAnsi="Tahoma" w:cs="Tahoma"/>
+                <w:spacing w:val="-3"/>
+                <w:sz w:val="20"/>
+                <w:szCs w:val="20"/>
+              </w:rPr>
+              <w:t>Muy buena</w:t>
             </w:r>
           </w:p>
         </w:tc>
@@ -2139,6 +2195,15 @@
               </w:rPr>
               <w:t>:</w:t>
             </w:r>
+            <w:r>
+              <w:rPr>
+                <w:rFonts w:ascii="Tahoma" w:hAnsi="Tahoma" w:cs="Tahoma"/>
+                <w:spacing w:val="-3"/>
+                <w:sz w:val="20"/>
+                <w:szCs w:val="20"/>
+              </w:rPr>
+              <w:t xml:space="preserve"> Muy Bueno</w:t>
+            </w:r>
           </w:p>
         </w:tc>
       </w:tr>
@@ -2156,7 +2221,6 @@
             <w:pPr>
               <w:rPr>
                 <w:rFonts w:ascii="Tahoma" w:hAnsi="Tahoma" w:cs="Tahoma"/>
-                <w:b/>
                 <w:spacing w:val="-3"/>
                 <w:sz w:val="20"/>
                 <w:szCs w:val="20"/>
@@ -2172,6 +2236,25 @@
               </w:rPr>
               <w:lastRenderedPageBreak/>
               <w:t>MOTIVACIÓN:</w:t>
+            </w:r>
+            <w:r>
+              <w:rPr>
+                <w:rFonts w:ascii="Tahoma" w:hAnsi="Tahoma" w:cs="Tahoma"/>
+                <w:b/>
+                <w:spacing w:val="-3"/>
+                <w:sz w:val="20"/>
+                <w:szCs w:val="20"/>
+              </w:rPr>
+              <w:t xml:space="preserve"> </w:t>
+            </w:r>
+            <w:r>
+              <w:rPr>
+                <w:rFonts w:ascii="Tahoma" w:hAnsi="Tahoma" w:cs="Tahoma"/>
+                <w:spacing w:val="-3"/>
+                <w:sz w:val="20"/>
+                <w:szCs w:val="20"/>
+              </w:rPr>
+              <w:t>Muy Bueno</w:t>
             </w:r>
           </w:p>
         </w:tc>
@@ -2202,6 +2285,55 @@
       <w:pPr>
         <w:rPr>
           <w:rFonts w:ascii="Tahoma" w:hAnsi="Tahoma" w:cs="Tahoma"/>
+          <w:spacing w:val="-3"/>
+          <w:sz w:val="20"/>
+          <w:szCs w:val="20"/>
+        </w:rPr>
+      </w:pPr>
+      <w:r>
+        <w:rPr>
+          <w:rFonts w:ascii="Tahoma" w:hAnsi="Tahoma" w:cs="Tahoma"/>
+          <w:spacing w:val="-3"/>
+          <w:sz w:val="20"/>
+          <w:szCs w:val="20"/>
+        </w:rPr>
+        <w:t xml:space="preserve">Se Adjunta una copia del certificado emitido en noviembre de 2014, del seminario </w:t>
+      </w:r>
+      <w:r>
+        <w:rPr>
+          <w:rFonts w:ascii="Tahoma" w:hAnsi="Tahoma" w:cs="Tahoma"/>
+          <w:b/>
+          <w:spacing w:val="-3"/>
+          <w:sz w:val="20"/>
+          <w:szCs w:val="20"/>
+        </w:rPr>
+        <w:t>‘TECNICAS AVANZADAS DE MIDDLEWARE</w:t>
+      </w:r>
+      <w:r>
+        <w:rPr>
+          <w:rFonts w:ascii="Tahoma" w:hAnsi="Tahoma" w:cs="Tahoma"/>
+          <w:spacing w:val="-3"/>
+          <w:sz w:val="20"/>
+          <w:szCs w:val="20"/>
+        </w:rPr>
+        <w:t>’.</w:t>
+      </w:r>
+    </w:p>
+    <w:p>
+      <w:pPr>
+        <w:rPr>
+          <w:rFonts w:ascii="Tahoma" w:hAnsi="Tahoma" w:cs="Tahoma"/>
+          <w:b/>
+          <w:spacing w:val="-3"/>
+          <w:sz w:val="20"/>
+          <w:szCs w:val="20"/>
+        </w:rPr>
+      </w:pPr>
+    </w:p>
+    <w:p>
+      <w:pPr>
+        <w:rPr>
+          <w:rFonts w:ascii="Tahoma" w:hAnsi="Tahoma" w:cs="Tahoma"/>
           <w:b/>
           <w:spacing w:val="-3"/>
           <w:sz w:val="20"/>
@@ -2316,8 +2448,230 @@
                 <w:sz w:val="20"/>
                 <w:szCs w:val="20"/>
               </w:rPr>
-              <w:t>FECHA DE EMISIÓN: ___ / ________ / ____</w:t>
-            </w:r>
+              <w:t>FECHA DE EMISIÓN: _</w:t>
+            </w:r>
+            <w:r>
+              <w:rPr>
+                <w:rFonts w:ascii="Tahoma" w:hAnsi="Tahoma" w:cs="Tahoma"/>
+                <w:spacing w:val="-3"/>
+                <w:sz w:val="20"/>
+                <w:szCs w:val="20"/>
+              </w:rPr>
+              <w:t>22</w:t>
+            </w:r>
+            <w:r>
+              <w:rPr>
+                <w:rFonts w:ascii="Tahoma" w:hAnsi="Tahoma" w:cs="Tahoma"/>
+                <w:spacing w:val="-3"/>
+                <w:sz w:val="20"/>
+                <w:szCs w:val="20"/>
+              </w:rPr>
+              <w:t>__ / __</w:t>
+            </w:r>
+            <w:r>
+              <w:rPr>
+                <w:rFonts w:ascii="Tahoma" w:hAnsi="Tahoma" w:cs="Tahoma"/>
+                <w:spacing w:val="-3"/>
+                <w:sz w:val="20"/>
+                <w:szCs w:val="20"/>
+              </w:rPr>
+              <w:t>Julio</w:t>
+            </w:r>
+            <w:r>
+              <w:rPr>
+                <w:rFonts w:ascii="Tahoma" w:hAnsi="Tahoma" w:cs="Tahoma"/>
+                <w:spacing w:val="-3"/>
+                <w:sz w:val="20"/>
+                <w:szCs w:val="20"/>
+              </w:rPr>
+              <w:t xml:space="preserve">__ / </w:t>
+            </w:r>
+            <w:r>
+              <w:rPr>
+                <w:rFonts w:ascii="Tahoma" w:hAnsi="Tahoma" w:cs="Tahoma"/>
+                <w:spacing w:val="-3"/>
+                <w:sz w:val="20"/>
+                <w:szCs w:val="20"/>
+              </w:rPr>
+              <w:t>2015</w:t>
+            </w:r>
+            <w:r>
+              <w:rPr>
+                <w:rFonts w:ascii="Tahoma" w:hAnsi="Tahoma" w:cs="Tahoma"/>
+                <w:spacing w:val="-3"/>
+                <w:sz w:val="20"/>
+                <w:szCs w:val="20"/>
+              </w:rPr>
+              <w:t>_</w:t>
+            </w:r>
+          </w:p>
+          <w:p>
+            <w:pPr>
+              <w:tabs>
+                <w:tab w:val="left" w:pos="-720"/>
+              </w:tabs>
+              <w:suppressAutoHyphens/>
+              <w:jc w:val="center"/>
+              <w:rPr>
+                <w:rFonts w:ascii="Tahoma" w:hAnsi="Tahoma" w:cs="Tahoma"/>
+                <w:spacing w:val="-3"/>
+                <w:sz w:val="20"/>
+                <w:szCs w:val="20"/>
+              </w:rPr>
+            </w:pPr>
+          </w:p>
+          <w:p>
+            <w:pPr>
+              <w:tabs>
+                <w:tab w:val="left" w:pos="-720"/>
+              </w:tabs>
+              <w:suppressAutoHyphens/>
+              <w:jc w:val="center"/>
+              <w:rPr>
+                <w:rFonts w:ascii="Tahoma" w:hAnsi="Tahoma" w:cs="Tahoma"/>
+                <w:spacing w:val="-3"/>
+                <w:sz w:val="20"/>
+                <w:szCs w:val="20"/>
+              </w:rPr>
+            </w:pPr>
+          </w:p>
+          <w:p>
+            <w:pPr>
+              <w:tabs>
+                <w:tab w:val="left" w:pos="-720"/>
+              </w:tabs>
+              <w:suppressAutoHyphens/>
+              <w:jc w:val="center"/>
+              <w:rPr>
+                <w:rFonts w:ascii="Tahoma" w:hAnsi="Tahoma" w:cs="Tahoma"/>
+                <w:spacing w:val="-3"/>
+                <w:sz w:val="20"/>
+                <w:szCs w:val="20"/>
+              </w:rPr>
+            </w:pPr>
+          </w:p>
+          <w:p>
+            <w:pPr>
+              <w:tabs>
+                <w:tab w:val="left" w:pos="-720"/>
+              </w:tabs>
+              <w:suppressAutoHyphens/>
+              <w:jc w:val="center"/>
+              <w:rPr>
+                <w:rFonts w:ascii="Tahoma" w:hAnsi="Tahoma" w:cs="Tahoma"/>
+                <w:spacing w:val="-3"/>
+                <w:sz w:val="20"/>
+                <w:szCs w:val="20"/>
+              </w:rPr>
+            </w:pPr>
+            <w:r>
+              <w:rPr>
+                <w:rFonts w:ascii="Tahoma" w:hAnsi="Tahoma" w:cs="Tahoma"/>
+                <w:spacing w:val="-3"/>
+                <w:sz w:val="20"/>
+                <w:szCs w:val="20"/>
+              </w:rPr>
+              <w:t xml:space="preserve">f. </w:t>
+            </w:r>
+            <w:r>
+              <w:rPr>
+                <w:rFonts w:ascii="Tahoma" w:hAnsi="Tahoma" w:cs="Tahoma"/>
+                <w:spacing w:val="-3"/>
+                <w:sz w:val="20"/>
+                <w:szCs w:val="20"/>
+              </w:rPr>
+              <w:t>___________________</w:t>
+            </w:r>
+            <w:r>
+              <w:rPr>
+                <w:rFonts w:ascii="Tahoma" w:hAnsi="Tahoma" w:cs="Tahoma"/>
+                <w:spacing w:val="-3"/>
+                <w:sz w:val="20"/>
+                <w:szCs w:val="20"/>
+              </w:rPr>
+              <w:t>__________</w:t>
+            </w:r>
+          </w:p>
+          <w:p>
+            <w:pPr>
+              <w:tabs>
+                <w:tab w:val="left" w:pos="-720"/>
+              </w:tabs>
+              <w:suppressAutoHyphens/>
+              <w:jc w:val="center"/>
+              <w:rPr>
+                <w:rFonts w:ascii="Tahoma" w:hAnsi="Tahoma" w:cs="Tahoma"/>
+                <w:spacing w:val="-3"/>
+                <w:sz w:val="20"/>
+                <w:szCs w:val="20"/>
+              </w:rPr>
+            </w:pPr>
+            <w:r>
+              <w:rPr>
+                <w:rFonts w:ascii="Tahoma" w:hAnsi="Tahoma" w:cs="Tahoma"/>
+                <w:spacing w:val="-3"/>
+                <w:sz w:val="20"/>
+                <w:szCs w:val="20"/>
+              </w:rPr>
+              <w:t>Funcionario de la Empresa</w:t>
+            </w:r>
+          </w:p>
+          <w:p>
+            <w:pPr>
+              <w:tabs>
+                <w:tab w:val="left" w:pos="-720"/>
+              </w:tabs>
+              <w:suppressAutoHyphens/>
+              <w:jc w:val="center"/>
+              <w:rPr>
+                <w:rFonts w:ascii="Tahoma" w:hAnsi="Tahoma" w:cs="Tahoma"/>
+                <w:spacing w:val="-3"/>
+                <w:sz w:val="20"/>
+                <w:szCs w:val="20"/>
+              </w:rPr>
+            </w:pPr>
+            <w:r>
+              <w:rPr>
+                <w:rFonts w:ascii="Tahoma" w:hAnsi="Tahoma" w:cs="Tahoma"/>
+                <w:spacing w:val="-3"/>
+                <w:sz w:val="20"/>
+                <w:szCs w:val="20"/>
+              </w:rPr>
+              <w:t xml:space="preserve">(SELLO </w:t>
+            </w:r>
+            <w:r>
+              <w:rPr>
+                <w:rFonts w:ascii="Tahoma" w:hAnsi="Tahoma" w:cs="Tahoma"/>
+                <w:spacing w:val="-3"/>
+                <w:sz w:val="20"/>
+                <w:szCs w:val="20"/>
+              </w:rPr>
+              <w:t>OFICIAL</w:t>
+            </w:r>
+            <w:r>
+              <w:rPr>
+                <w:rFonts w:ascii="Tahoma" w:hAnsi="Tahoma" w:cs="Tahoma"/>
+                <w:spacing w:val="-3"/>
+                <w:sz w:val="20"/>
+                <w:szCs w:val="20"/>
+              </w:rPr>
+              <w:t>)</w:t>
+            </w:r>
+          </w:p>
+          <w:p>
+            <w:pPr>
+              <w:tabs>
+                <w:tab w:val="left" w:pos="-720"/>
+              </w:tabs>
+              <w:suppressAutoHyphens/>
+              <w:jc w:val="center"/>
+              <w:rPr>
+                <w:rFonts w:ascii="Tahoma" w:hAnsi="Tahoma" w:cs="Tahoma"/>
+                <w:spacing w:val="-3"/>
+                <w:sz w:val="20"/>
+                <w:szCs w:val="20"/>
+              </w:rPr>
+            </w:pPr>
           </w:p>
           <w:p>
             <w:pPr>
@@ -2333,174 +2687,24 @@
                 <w:szCs w:val="20"/>
               </w:rPr>
             </w:pPr>
-          </w:p>
-          <w:p>
-            <w:pPr>
-              <w:tabs>
-                <w:tab w:val="left" w:pos="-720"/>
-              </w:tabs>
-              <w:suppressAutoHyphens/>
-              <w:jc w:val="center"/>
-              <w:rPr>
-                <w:rFonts w:ascii="Tahoma" w:hAnsi="Tahoma" w:cs="Tahoma"/>
-                <w:spacing w:val="-3"/>
-                <w:sz w:val="20"/>
-                <w:szCs w:val="20"/>
-              </w:rPr>
-            </w:pPr>
-          </w:p>
-          <w:p>
-            <w:pPr>
-              <w:tabs>
-                <w:tab w:val="left" w:pos="-720"/>
-              </w:tabs>
-              <w:suppressAutoHyphens/>
-              <w:jc w:val="center"/>
-              <w:rPr>
-                <w:rFonts w:ascii="Tahoma" w:hAnsi="Tahoma" w:cs="Tahoma"/>
-                <w:spacing w:val="-3"/>
-                <w:sz w:val="20"/>
-                <w:szCs w:val="20"/>
-              </w:rPr>
-            </w:pPr>
-          </w:p>
-          <w:p>
-            <w:pPr>
-              <w:tabs>
-                <w:tab w:val="left" w:pos="-720"/>
-              </w:tabs>
-              <w:suppressAutoHyphens/>
-              <w:jc w:val="center"/>
-              <w:rPr>
-                <w:rFonts w:ascii="Tahoma" w:hAnsi="Tahoma" w:cs="Tahoma"/>
-                <w:spacing w:val="-3"/>
-                <w:sz w:val="20"/>
-                <w:szCs w:val="20"/>
-              </w:rPr>
-            </w:pPr>
-          </w:p>
-          <w:p>
-            <w:pPr>
-              <w:tabs>
-                <w:tab w:val="left" w:pos="-720"/>
-              </w:tabs>
-              <w:suppressAutoHyphens/>
-              <w:jc w:val="center"/>
-              <w:rPr>
-                <w:rFonts w:ascii="Tahoma" w:hAnsi="Tahoma" w:cs="Tahoma"/>
-                <w:spacing w:val="-3"/>
-                <w:sz w:val="20"/>
-                <w:szCs w:val="20"/>
-              </w:rPr>
-            </w:pPr>
-            <w:r>
-              <w:rPr>
-                <w:rFonts w:ascii="Tahoma" w:hAnsi="Tahoma" w:cs="Tahoma"/>
-                <w:spacing w:val="-3"/>
-                <w:sz w:val="20"/>
-                <w:szCs w:val="20"/>
-              </w:rPr>
-              <w:t xml:space="preserve">f. </w:t>
-            </w:r>
-            <w:r>
-              <w:rPr>
-                <w:rFonts w:ascii="Tahoma" w:hAnsi="Tahoma" w:cs="Tahoma"/>
-                <w:spacing w:val="-3"/>
-                <w:sz w:val="20"/>
-                <w:szCs w:val="20"/>
-              </w:rPr>
-              <w:t>___________________</w:t>
-            </w:r>
-            <w:r>
-              <w:rPr>
-                <w:rFonts w:ascii="Tahoma" w:hAnsi="Tahoma" w:cs="Tahoma"/>
-                <w:spacing w:val="-3"/>
-                <w:sz w:val="20"/>
-                <w:szCs w:val="20"/>
-              </w:rPr>
-              <w:t>__________</w:t>
-            </w:r>
-          </w:p>
-          <w:p>
-            <w:pPr>
-              <w:tabs>
-                <w:tab w:val="left" w:pos="-720"/>
-              </w:tabs>
-              <w:suppressAutoHyphens/>
-              <w:jc w:val="center"/>
-              <w:rPr>
-                <w:rFonts w:ascii="Tahoma" w:hAnsi="Tahoma" w:cs="Tahoma"/>
-                <w:spacing w:val="-3"/>
-                <w:sz w:val="20"/>
-                <w:szCs w:val="20"/>
-              </w:rPr>
-            </w:pPr>
-            <w:r>
-              <w:rPr>
-                <w:rFonts w:ascii="Tahoma" w:hAnsi="Tahoma" w:cs="Tahoma"/>
-                <w:spacing w:val="-3"/>
-                <w:sz w:val="20"/>
-                <w:szCs w:val="20"/>
-              </w:rPr>
-              <w:t>Funcionario de la Empresa</w:t>
-            </w:r>
-          </w:p>
-          <w:p>
-            <w:pPr>
-              <w:tabs>
-                <w:tab w:val="left" w:pos="-720"/>
-              </w:tabs>
-              <w:suppressAutoHyphens/>
-              <w:jc w:val="center"/>
-              <w:rPr>
-                <w:rFonts w:ascii="Tahoma" w:hAnsi="Tahoma" w:cs="Tahoma"/>
-                <w:spacing w:val="-3"/>
-                <w:sz w:val="20"/>
-                <w:szCs w:val="20"/>
-              </w:rPr>
-            </w:pPr>
-            <w:r>
-              <w:rPr>
-                <w:rFonts w:ascii="Tahoma" w:hAnsi="Tahoma" w:cs="Tahoma"/>
-                <w:spacing w:val="-3"/>
-                <w:sz w:val="20"/>
-                <w:szCs w:val="20"/>
-              </w:rPr>
-              <w:t xml:space="preserve">(SELLO </w:t>
-            </w:r>
-            <w:r>
-              <w:rPr>
-                <w:rFonts w:ascii="Tahoma" w:hAnsi="Tahoma" w:cs="Tahoma"/>
-                <w:spacing w:val="-3"/>
-                <w:sz w:val="20"/>
-                <w:szCs w:val="20"/>
-              </w:rPr>
-              <w:t>OFICIAL</w:t>
-            </w:r>
-            <w:r>
-              <w:rPr>
-                <w:rFonts w:ascii="Tahoma" w:hAnsi="Tahoma" w:cs="Tahoma"/>
-                <w:spacing w:val="-3"/>
-                <w:sz w:val="20"/>
-                <w:szCs w:val="20"/>
-              </w:rPr>
-              <w:t>)</w:t>
-            </w:r>
-          </w:p>
-          <w:p>
-            <w:pPr>
-              <w:tabs>
-                <w:tab w:val="left" w:pos="-720"/>
-              </w:tabs>
-              <w:suppressAutoHyphens/>
-              <w:jc w:val="center"/>
-              <w:rPr>
-                <w:rFonts w:ascii="Tahoma" w:hAnsi="Tahoma" w:cs="Tahoma"/>
-                <w:spacing w:val="-3"/>
-                <w:sz w:val="20"/>
-                <w:szCs w:val="20"/>
-              </w:rPr>
-            </w:pPr>
+            <w:r>
+              <w:rPr>
+                <w:rFonts w:ascii="Tahoma" w:hAnsi="Tahoma" w:cs="Tahoma"/>
+                <w:spacing w:val="-3"/>
+                <w:sz w:val="20"/>
+                <w:szCs w:val="20"/>
+              </w:rPr>
+              <w:t xml:space="preserve">Nombre: </w:t>
+            </w:r>
+            <w:r>
+              <w:rPr>
+                <w:rFonts w:ascii="Tahoma" w:hAnsi="Tahoma" w:cs="Tahoma"/>
+                <w:spacing w:val="-3"/>
+                <w:sz w:val="20"/>
+                <w:szCs w:val="20"/>
+              </w:rPr>
+              <w:t>Ernesto Jiménez</w:t>
+            </w:r>
           </w:p>
           <w:p>
             <w:pPr>
@@ -2523,16 +2727,34 @@
                 <w:sz w:val="20"/>
                 <w:szCs w:val="20"/>
               </w:rPr>
-              <w:t xml:space="preserve">Nombre: </w:t>
-            </w:r>
-            <w:r>
-              <w:rPr>
-                <w:rFonts w:ascii="Tahoma" w:hAnsi="Tahoma" w:cs="Tahoma"/>
-                <w:spacing w:val="-3"/>
-                <w:sz w:val="20"/>
-                <w:szCs w:val="20"/>
-              </w:rPr>
-              <w:t>Ernesto Jiménez</w:t>
+              <w:t>Cargo</w:t>
+            </w:r>
+            <w:r>
+              <w:rPr>
+                <w:rFonts w:ascii="Tahoma" w:hAnsi="Tahoma" w:cs="Tahoma"/>
+                <w:spacing w:val="-3"/>
+                <w:sz w:val="20"/>
+                <w:szCs w:val="20"/>
+              </w:rPr>
+              <w:t xml:space="preserve">: </w:t>
+            </w:r>
+            <w:r>
+              <w:rPr>
+                <w:rFonts w:ascii="Tahoma" w:hAnsi="Tahoma" w:cs="Tahoma"/>
+                <w:spacing w:val="-3"/>
+                <w:sz w:val="20"/>
+                <w:szCs w:val="20"/>
+              </w:rPr>
+              <w:t xml:space="preserve">Codirector del Proyecto </w:t>
+            </w:r>
+            <w:r>
+              <w:rPr>
+                <w:rFonts w:ascii="Tahoma" w:hAnsi="Tahoma" w:cs="Tahoma"/>
+                <w:spacing w:val="-3"/>
+                <w:sz w:val="20"/>
+                <w:szCs w:val="20"/>
+              </w:rPr>
+              <w:t>Fundación CEDIA</w:t>
             </w:r>
           </w:p>
           <w:p>
@@ -2556,28 +2778,8 @@
                 <w:sz w:val="20"/>
                 <w:szCs w:val="20"/>
               </w:rPr>
-              <w:t>Cargo</w:t>
-            </w:r>
-            <w:r>
-              <w:rPr>
-                <w:rFonts w:ascii="Tahoma" w:hAnsi="Tahoma" w:cs="Tahoma"/>
-                <w:spacing w:val="-3"/>
-                <w:sz w:val="20"/>
-                <w:szCs w:val="20"/>
-              </w:rPr>
-              <w:t xml:space="preserve">: </w:t>
-            </w:r>
-            <w:r>
-              <w:rPr>
-                <w:rFonts w:ascii="Tahoma" w:hAnsi="Tahoma" w:cs="Tahoma"/>
-                <w:spacing w:val="-3"/>
-                <w:sz w:val="20"/>
-                <w:szCs w:val="20"/>
-              </w:rPr>
-              <w:t xml:space="preserve">Codirector del Proyecto </w:t>
-            </w:r>
-            <w:bookmarkStart w:id="0" w:name="_GoBack"/>
-            <w:bookmarkEnd w:id="0"/>
+              <w:t xml:space="preserve">           Prometeo EPN</w:t>
+            </w:r>
           </w:p>
         </w:tc>
         <w:tc>
